--- a/Project 2.docx
+++ b/Project 2.docx
@@ -2,6 +2,29 @@
 <file path=word/document.xml><?xml version="1.0" encoding="utf-8"?>
 <w:document xmlns:mc="http://schemas.openxmlformats.org/markup-compatibility/2006" xmlns:o="urn:schemas-microsoft-com:office:office" xmlns:r="http://schemas.openxmlformats.org/officeDocument/2006/relationships" xmlns:m="http://schemas.openxmlformats.org/officeDocument/2006/math" xmlns:v="urn:schemas-microsoft-com:vml" xmlns:wp="http://schemas.openxmlformats.org/drawingml/2006/wordprocessingDrawing" xmlns:w10="urn:schemas-microsoft-com:office:word" xmlns:w="http://schemas.openxmlformats.org/wordprocessingml/2006/main" xmlns:wne="http://schemas.microsoft.com/office/word/2006/wordml" xmlns:sl="http://schemas.openxmlformats.org/schemaLibrary/2006/main" xmlns:a="http://schemas.openxmlformats.org/drawingml/2006/main" xmlns:pic="http://schemas.openxmlformats.org/drawingml/2006/picture" xmlns:c="http://schemas.openxmlformats.org/drawingml/2006/chart" xmlns:lc="http://schemas.openxmlformats.org/drawingml/2006/lockedCanvas" xmlns:dgm="http://schemas.openxmlformats.org/drawingml/2006/diagram" xmlns:wps="http://schemas.microsoft.com/office/word/2010/wordprocessingShape" xmlns:wpg="http://schemas.microsoft.com/office/word/2010/wordprocessingGroup" xmlns:w14="http://schemas.microsoft.com/office/word/2010/wordml" xmlns:w15="http://schemas.microsoft.com/office/word/2012/wordml">
   <w:body>
+    <w:p>
+      <w:pPr>
+        <w:jc w:val="center"/>
+        <w:rPr>
+          <w:sz w:val="24"/>
+          <w:szCs w:val="24"/>
+        </w:rPr>
+      </w:pPr>
+      <w:r>
+        <w:rPr>
+          <w:b w:val="1"/>
+          <w:sz w:val="28"/>
+          <w:szCs w:val="28"/>
+          <w:rtl w:val="0"/>
+        </w:rPr>
+        <w:t xml:space="preserve">Cloud Detection from Images</w:t>
+      </w:r>
+      <w:r>
+        <w:rPr>
+          <w:rtl w:val="0"/>
+        </w:rPr>
+      </w:r>
+    </w:p>
     <w:p>
       <w:pPr>
         <w:rPr>
@@ -185,12 +208,12 @@
                   <wp:extent cx="5943600" cy="3327400"/>
                   <wp:effectExtent b="0" l="0" r="0" t="0"/>
                   <wp:wrapTopAndBottom distB="114300" distT="114300"/>
-                  <wp:docPr id="6" name="image8.png"/>
+                  <wp:docPr id="6" name="image9.png"/>
                   <a:graphic>
                     <a:graphicData uri="http://schemas.openxmlformats.org/drawingml/2006/picture">
                       <pic:pic>
                         <pic:nvPicPr>
-                          <pic:cNvPr id="0" name="image8.png"/>
+                          <pic:cNvPr id="0" name="image9.png"/>
                           <pic:cNvPicPr preferRelativeResize="0"/>
                         </pic:nvPicPr>
                         <pic:blipFill>
@@ -450,12 +473,12 @@
                       <wp:inline distB="114300" distT="114300" distL="114300" distR="114300">
                         <wp:extent cx="5667375" cy="3452813"/>
                         <wp:effectExtent b="0" l="0" r="0" t="0"/>
-                        <wp:docPr id="1" name="image6.png"/>
+                        <wp:docPr id="1" name="image8.png"/>
                         <a:graphic>
                           <a:graphicData uri="http://schemas.openxmlformats.org/drawingml/2006/picture">
                             <pic:pic>
                               <pic:nvPicPr>
-                                <pic:cNvPr id="0" name="image6.png"/>
+                                <pic:cNvPr id="0" name="image8.png"/>
                                 <pic:cNvPicPr preferRelativeResize="0"/>
                               </pic:nvPicPr>
                               <pic:blipFill>
@@ -1001,12 +1024,12 @@
                 <wp:inline distB="114300" distT="114300" distL="114300" distR="114300">
                   <wp:extent cx="5810250" cy="3644900"/>
                   <wp:effectExtent b="0" l="0" r="0" t="0"/>
-                  <wp:docPr id="3" name="image5.png"/>
+                  <wp:docPr id="3" name="image6.png"/>
                   <a:graphic>
                     <a:graphicData uri="http://schemas.openxmlformats.org/drawingml/2006/picture">
                       <pic:pic>
                         <pic:nvPicPr>
-                          <pic:cNvPr id="0" name="image5.png"/>
+                          <pic:cNvPr id="0" name="image6.png"/>
                           <pic:cNvPicPr preferRelativeResize="0"/>
                         </pic:nvPicPr>
                         <pic:blipFill>
@@ -2164,12 +2187,12 @@
                 <wp:inline distB="114300" distT="114300" distL="114300" distR="114300">
                   <wp:extent cx="4448175" cy="2794000"/>
                   <wp:effectExtent b="0" l="0" r="0" t="0"/>
-                  <wp:docPr id="9" name="image9.png"/>
+                  <wp:docPr id="9" name="image5.png"/>
                   <a:graphic>
                     <a:graphicData uri="http://schemas.openxmlformats.org/drawingml/2006/picture">
                       <pic:pic>
                         <pic:nvPicPr>
-                          <pic:cNvPr id="0" name="image9.png"/>
+                          <pic:cNvPr id="0" name="image5.png"/>
                           <pic:cNvPicPr preferRelativeResize="0"/>
                         </pic:nvPicPr>
                         <pic:blipFill>
@@ -2934,11 +2957,32 @@
           <w:rtl w:val="0"/>
         </w:rPr>
         <w:tab/>
-        <w:t xml:space="preserve">Most of the work in this paper was based on the study, Daytime Arctic Cloud Detection Based on Multi-Angle Satellite Data With Case Studies. The dataset was also provided from them as well as insight into how these features were generated and background knowledge about the environment. Chanhaeng focused on understanding and summarizing the study and working on the QDA and LDA methods, while Tiffany focused on exploratory data analysis and using decision trees and logistic regression.</w:t>
+        <w:t xml:space="preserve">Most of the work in this paper was based on the study, Daytime Arctic Cloud Detection Based on Multi-Angle Satellite Data With Case Studies. The dataset was also provided from them as well as insight into how these features were generated and background knowledge about the environment. Chanhaeng focused on understanding and summarizing the study and working on the QDA and LDA methods, while Tiffany focused on exploratory data analysis and using decision trees and logistic regression. All code and information can be found in this repository: </w:t>
+      </w:r>
+      <w:hyperlink r:id="rId17">
+        <w:r>
+          <w:rPr>
+            <w:color w:val="1155cc"/>
+            <w:u w:val="single"/>
+            <w:rtl w:val="0"/>
+          </w:rPr>
+          <w:t xml:space="preserve">https://github.com/tiffytsay/Stat154Project2</w:t>
+        </w:r>
+      </w:hyperlink>
+      <w:r>
+        <w:rPr>
+          <w:rtl w:val="0"/>
+        </w:rPr>
+        <w:t xml:space="preserve">.</w:t>
+      </w:r>
+      <w:r>
+        <w:rPr>
+          <w:rtl w:val="0"/>
+        </w:rPr>
       </w:r>
     </w:p>
     <w:sectPr>
-      <w:headerReference r:id="rId17" w:type="default"/>
+      <w:headerReference r:id="rId18" w:type="default"/>
       <w:pgSz w:h="15840" w:w="12240"/>
       <w:pgMar w:bottom="1440" w:top="1440" w:left="1440" w:right="1440" w:header="720" w:footer="720"/>
       <w:pgNumType w:start="1"/>
@@ -2949,25 +2993,6 @@
 
 <file path=word/header1.xml><?xml version="1.0" encoding="utf-8"?>
 <w:hdr xmlns:mc="http://schemas.openxmlformats.org/markup-compatibility/2006" xmlns:o="urn:schemas-microsoft-com:office:office" xmlns:r="http://schemas.openxmlformats.org/officeDocument/2006/relationships" xmlns:m="http://schemas.openxmlformats.org/officeDocument/2006/math" xmlns:v="urn:schemas-microsoft-com:vml" xmlns:wp="http://schemas.openxmlformats.org/drawingml/2006/wordprocessingDrawing" xmlns:w10="urn:schemas-microsoft-com:office:word" xmlns:w="http://schemas.openxmlformats.org/wordprocessingml/2006/main" xmlns:wne="http://schemas.microsoft.com/office/word/2006/wordml" xmlns:sl="http://schemas.openxmlformats.org/schemaLibrary/2006/main" xmlns:a="http://schemas.openxmlformats.org/drawingml/2006/main" xmlns:pic="http://schemas.openxmlformats.org/drawingml/2006/picture" xmlns:c="http://schemas.openxmlformats.org/drawingml/2006/chart" xmlns:lc="http://schemas.openxmlformats.org/drawingml/2006/lockedCanvas" xmlns:dgm="http://schemas.openxmlformats.org/drawingml/2006/diagram" xmlns:wps="http://schemas.microsoft.com/office/word/2010/wordprocessingShape" xmlns:wpg="http://schemas.microsoft.com/office/word/2010/wordprocessingGroup" xmlns:w14="http://schemas.microsoft.com/office/word/2010/wordml" xmlns:w15="http://schemas.microsoft.com/office/word/2012/wordml">
-  <w:p>
-    <w:pPr>
-      <w:jc w:val="center"/>
-      <w:rPr>
-        <w:b w:val="1"/>
-        <w:sz w:val="28"/>
-        <w:szCs w:val="28"/>
-      </w:rPr>
-    </w:pPr>
-    <w:r>
-      <w:rPr>
-        <w:b w:val="1"/>
-        <w:sz w:val="28"/>
-        <w:szCs w:val="28"/>
-        <w:rtl w:val="0"/>
-      </w:rPr>
-      <w:t xml:space="preserve">Cloud Detection from Images</w:t>
-    </w:r>
-  </w:p>
   <w:p>
     <w:pPr>
       <w:rPr>
